--- a/ProjectThesis.docx
+++ b/ProjectThesis.docx
@@ -130,11 +130,9 @@
         </w:rPr>
         <w:t xml:space="preserve"> </w:t>
       </w:r>
-      <w:proofErr w:type="spellStart"/>
       <w:r>
         <w:t>Metin</w:t>
       </w:r>
-      <w:proofErr w:type="spellEnd"/>
       <w:r>
         <w:rPr>
           <w:spacing w:val="-11"/>
@@ -4139,11 +4137,9 @@
         </w:rPr>
         <w:t xml:space="preserve"> </w:t>
       </w:r>
-      <w:proofErr w:type="spellStart"/>
       <w:r>
         <w:t>WorldCover</w:t>
       </w:r>
-      <w:proofErr w:type="spellEnd"/>
       <w:r>
         <w:rPr>
           <w:spacing w:val="38"/>
@@ -4232,11 +4228,9 @@
         </w:rPr>
         <w:t xml:space="preserve"> </w:t>
       </w:r>
-      <w:proofErr w:type="spellStart"/>
       <w:r>
         <w:t>WorldCover</w:t>
       </w:r>
-      <w:proofErr w:type="spellEnd"/>
       <w:r>
         <w:rPr>
           <w:spacing w:val="37"/>
@@ -4382,36 +4376,8 @@
           <w:color w:val="1F487C"/>
           <w:sz w:val="18"/>
         </w:rPr>
-        <w:t xml:space="preserve">Figure 5 Comparison of </w:t>
-      </w:r>
-      <w:proofErr w:type="spellStart"/>
-      <w:r>
-        <w:rPr>
-          <w:i/>
-          <w:color w:val="1F487C"/>
-          <w:sz w:val="18"/>
-        </w:rPr>
-        <w:t>WorldCover</w:t>
-      </w:r>
-      <w:proofErr w:type="spellEnd"/>
-      <w:r>
-        <w:rPr>
-          <w:i/>
-          <w:color w:val="1F487C"/>
-          <w:sz w:val="18"/>
-        </w:rPr>
-        <w:t xml:space="preserve"> 2020 v100 (A) and </w:t>
-      </w:r>
-      <w:proofErr w:type="spellStart"/>
-      <w:r>
-        <w:rPr>
-          <w:i/>
-          <w:color w:val="1F487C"/>
-          <w:sz w:val="18"/>
-        </w:rPr>
-        <w:t>WorldCover</w:t>
-      </w:r>
-      <w:proofErr w:type="spellEnd"/>
+        <w:t>Figure 5 Comparison of WorldCover 2020 v100 (A) and WorldCover</w:t>
+      </w:r>
       <w:r>
         <w:rPr>
           <w:i/>
@@ -4714,25 +4680,7 @@
           <w:color w:val="1F487C"/>
           <w:sz w:val="18"/>
         </w:rPr>
-        <w:t xml:space="preserve">Figure 6 Comparison of the </w:t>
-      </w:r>
-      <w:proofErr w:type="spellStart"/>
-      <w:r>
-        <w:rPr>
-          <w:i/>
-          <w:color w:val="1F487C"/>
-          <w:sz w:val="18"/>
-        </w:rPr>
-        <w:t>WorldCover</w:t>
-      </w:r>
-      <w:proofErr w:type="spellEnd"/>
-      <w:r>
-        <w:rPr>
-          <w:i/>
-          <w:color w:val="1F487C"/>
-          <w:sz w:val="18"/>
-        </w:rPr>
-        <w:t xml:space="preserve"> 2021 v200 (A) and Sentinel 2</w:t>
+        <w:t>Figure 6 Comparison of the WorldCover 2021 v200 (A) and Sentinel 2</w:t>
       </w:r>
       <w:r>
         <w:rPr>
@@ -10393,48 +10341,20 @@
         <w:rPr>
           <w:sz w:val="16"/>
         </w:rPr>
-        <w:t xml:space="preserve">Umbria, A., </w:t>
-      </w:r>
-      <w:proofErr w:type="spellStart"/>
-      <w:r>
-        <w:rPr>
+        <w:t>Umbria, A., Galán, M., Munoz, M. J., &amp; Martín, R. (2004). Characterization of</w:t>
+      </w:r>
+      <w:r>
+        <w:rPr>
+          <w:spacing w:val="1"/>
           <w:sz w:val="16"/>
         </w:rPr>
-        <w:t>Galán</w:t>
-      </w:r>
-      <w:proofErr w:type="spellEnd"/>
+        <w:t xml:space="preserve"> </w:t>
+      </w:r>
       <w:r>
         <w:rPr>
           <w:sz w:val="16"/>
         </w:rPr>
-        <w:t>, M., Munoz, M. J., &amp; Martín, R. (2004). Characterization of</w:t>
-      </w:r>
-      <w:r>
-        <w:rPr>
-          <w:spacing w:val="1"/>
-          <w:sz w:val="16"/>
-        </w:rPr>
-        <w:t xml:space="preserve"> </w:t>
-      </w:r>
-      <w:r>
-        <w:rPr>
-          <w:sz w:val="16"/>
-        </w:rPr>
-        <w:t xml:space="preserve">atmospheric particles: analysis of particles in the Campo de Gibraltar. </w:t>
-      </w:r>
-      <w:proofErr w:type="spellStart"/>
-      <w:r>
-        <w:rPr>
-          <w:sz w:val="16"/>
-        </w:rPr>
-        <w:t>Atmósfera</w:t>
-      </w:r>
-      <w:proofErr w:type="spellEnd"/>
-      <w:r>
-        <w:rPr>
-          <w:sz w:val="16"/>
-        </w:rPr>
-        <w:t>,</w:t>
+        <w:t>atmospheric particles: analysis of particles in the Campo de Gibraltar. Atmósfera,</w:t>
       </w:r>
       <w:r>
         <w:rPr>
@@ -10479,25 +10399,7 @@
           <w:color w:val="212121"/>
           <w:sz w:val="16"/>
         </w:rPr>
-        <w:t xml:space="preserve">Phiri, D., </w:t>
-      </w:r>
-      <w:proofErr w:type="spellStart"/>
-      <w:r>
-        <w:rPr>
-          <w:rFonts w:ascii="Arial"/>
-          <w:color w:val="212121"/>
-          <w:sz w:val="16"/>
-        </w:rPr>
-        <w:t>Simwanda</w:t>
-      </w:r>
-      <w:proofErr w:type="spellEnd"/>
-      <w:r>
-        <w:rPr>
-          <w:rFonts w:ascii="Arial"/>
-          <w:color w:val="212121"/>
-          <w:sz w:val="16"/>
-        </w:rPr>
-        <w:t>, M., Salekin, S., Nyirenda, V. R., Murayama, Y., &amp;</w:t>
+        <w:t>Phiri, D., Simwanda, M., Salekin, S., Nyirenda, V. R., Murayama, Y., &amp;</w:t>
       </w:r>
       <w:r>
         <w:rPr>
@@ -10508,23 +10410,13 @@
         </w:rPr>
         <w:t xml:space="preserve"> </w:t>
       </w:r>
-      <w:proofErr w:type="spellStart"/>
       <w:r>
         <w:rPr>
           <w:rFonts w:ascii="Arial"/>
           <w:color w:val="212121"/>
           <w:sz w:val="16"/>
         </w:rPr>
-        <w:t>Ranagalage</w:t>
-      </w:r>
-      <w:proofErr w:type="spellEnd"/>
-      <w:r>
-        <w:rPr>
-          <w:rFonts w:ascii="Arial"/>
-          <w:color w:val="212121"/>
-          <w:sz w:val="16"/>
-        </w:rPr>
-        <w:t>, M. (2020). Sentinel-2 data for land cover/use mapping: a</w:t>
+        <w:t>Ranagalage, M. (2020). Sentinel-2 data for land cover/use mapping: a</w:t>
       </w:r>
       <w:r>
         <w:rPr>
@@ -10666,14 +10558,12 @@
         </w:rPr>
         <w:t xml:space="preserve"> </w:t>
       </w:r>
-      <w:proofErr w:type="spellStart"/>
       <w:r>
         <w:rPr>
           <w:sz w:val="16"/>
         </w:rPr>
         <w:t>GIScience</w:t>
       </w:r>
-      <w:proofErr w:type="spellEnd"/>
       <w:r>
         <w:rPr>
           <w:spacing w:val="-2"/>
